--- a/test3.docx
+++ b/test3.docx
@@ -14,7 +14,14 @@
           <w:b/>
           <w:bCs/>
         </w:rPr>
-        <w:t>Domanda 1</w:t>
+        <w:t xml:space="preserve">Domanda </w:t>
+      </w:r>
+      <w:r>
+        <w:rPr>
+          <w:b/>
+          <w:bCs/>
+        </w:rPr>
+        <w:t>2</w:t>
       </w:r>
     </w:p>
     <w:p>
@@ -95,16 +102,7 @@
         <w:t>Gestire le versioni: PIP ti permette di installare versioni precise di un pacchetto e passare facilmente da una versione all’altra.</w:t>
       </w:r>
       <w:r>
-        <w:t xml:space="preserve"> </w:t>
-      </w:r>
-      <w:r>
-        <w:t xml:space="preserve">Importante che </w:t>
-      </w:r>
-      <w:r>
-        <w:t>permette</w:t>
-      </w:r>
-      <w:r>
-        <w:t xml:space="preserve"> il downgrade o upgrade tra le versioni. </w:t>
+        <w:t xml:space="preserve"> Importante che permette il downgrade o upgrade tra le versioni. </w:t>
       </w:r>
     </w:p>
     <w:p>
@@ -147,7 +145,14 @@
           <w:b/>
           <w:bCs/>
         </w:rPr>
-        <w:t xml:space="preserve">Domanda 2 </w:t>
+        <w:t xml:space="preserve">Domanda </w:t>
+      </w:r>
+      <w:r>
+        <w:rPr>
+          <w:b/>
+          <w:bCs/>
+        </w:rPr>
+        <w:t>4</w:t>
       </w:r>
     </w:p>
     <w:p>
@@ -239,25 +244,7 @@
     </w:p>
     <w:p>
       <w:r>
-        <w:t>L’analisi dati è lo s</w:t>
-      </w:r>
-      <w:r>
-        <w:t xml:space="preserve">trumento </w:t>
-      </w:r>
-      <w:r>
-        <w:t xml:space="preserve">operativo che </w:t>
-      </w:r>
-      <w:r>
-        <w:t>serve</w:t>
-      </w:r>
-      <w:r>
-        <w:t xml:space="preserve"> per manipolare i</w:t>
-      </w:r>
-      <w:r>
-        <w:t xml:space="preserve"> dati, apre le porte per poi la creazione di modelli di </w:t>
-      </w:r>
-      <w:r>
-        <w:t>machine learning.</w:t>
+        <w:t>L’analisi dati è lo strumento operativo che serve per manipolare i dati, apre le porte per poi la creazione di modelli di machine learning.</w:t>
       </w:r>
     </w:p>
     <w:p>
@@ -496,19 +483,7 @@
     </w:p>
     <w:p>
       <w:r>
-        <w:t xml:space="preserve">I </w:t>
-      </w:r>
-      <w:r>
-        <w:t>metodi principali</w:t>
-      </w:r>
-      <w:r>
-        <w:t xml:space="preserve"> sono </w:t>
-      </w:r>
-      <w:r>
-        <w:t>metodi per generare array, metodi per capire info sull’array, operazione vettoriali e universali</w:t>
-      </w:r>
-      <w:r>
-        <w:t>.</w:t>
+        <w:t>I metodi principali sono metodi per generare array, metodi per capire info sull’array, operazione vettoriali e universali.</w:t>
       </w:r>
     </w:p>
     <w:p>
@@ -565,15 +540,7 @@
       </w:r>
       <w:proofErr w:type="spellEnd"/>
       <w:r>
-        <w:t xml:space="preserve">: Funzione per creare array con valori sequenziali, simile a </w:t>
-      </w:r>
-      <w:proofErr w:type="gramStart"/>
-      <w:r>
-        <w:t>range(</w:t>
-      </w:r>
-      <w:proofErr w:type="gramEnd"/>
-      <w:r>
-        <w:t>) di Python, ma restituisce un array anziché una lista.</w:t>
+        <w:t>: Funzione per creare array con valori sequenziali, simile a range() di Python, ma restituisce un array anziché una lista.</w:t>
       </w:r>
     </w:p>
     <w:p>
@@ -625,29 +592,12 @@
     </w:p>
     <w:p>
       <w:r>
-        <w:t>Un’o</w:t>
-      </w:r>
-      <w:r>
-        <w:t>perazione vettoriale applica ad ogni elemento dell’array un’azione, come le operazioni matematiche. Modifica tutto il contenuto del vettore</w:t>
-      </w:r>
-    </w:p>
-    <w:p>
-      <w:r>
-        <w:t>Un’o</w:t>
-      </w:r>
-      <w:r>
-        <w:t xml:space="preserve">perazione universale </w:t>
-      </w:r>
-      <w:proofErr w:type="gramStart"/>
-      <w:r>
-        <w:t>non modificano</w:t>
-      </w:r>
-      <w:proofErr w:type="gramEnd"/>
-      <w:r>
-        <w:t xml:space="preserve"> l’array, riporta un solo valore in base al contesto, usano tutti i valori per calcolare qualcosa e restituisce un valore unitario</w:t>
-      </w:r>
-      <w:r>
-        <w:t>.</w:t>
+        <w:t>Un’operazione vettoriale applica ad ogni elemento dell’array un’azione, come le operazioni matematiche. Modifica tutto il contenuto del vettore</w:t>
+      </w:r>
+    </w:p>
+    <w:p>
+      <w:r>
+        <w:t>Un’operazione universale non modificano l’array, riporta un solo valore in base al contesto, usano tutti i valori per calcolare qualcosa e restituisce un valore unitario.</w:t>
       </w:r>
     </w:p>
     <w:p>
@@ -759,13 +709,8 @@
         <w:t>array[</w:t>
       </w:r>
       <w:proofErr w:type="spellStart"/>
-      <w:proofErr w:type="gramStart"/>
-      <w:r>
-        <w:t>start:stop</w:t>
-      </w:r>
-      <w:proofErr w:type="gramEnd"/>
-      <w:r>
-        <w:t>:step</w:t>
+      <w:r>
+        <w:t>start:stop:step</w:t>
       </w:r>
       <w:proofErr w:type="spellEnd"/>
       <w:r>
@@ -921,13 +866,7 @@
     </w:p>
     <w:p>
       <w:r>
-        <w:t xml:space="preserve">Il </w:t>
-      </w:r>
-      <w:r>
-        <w:t>broadcasting è una tecnica che permette di eseguire operazioni aritmetiche su array di diverse forme, facendo matching uno ad uno degli elementi</w:t>
-      </w:r>
-      <w:r>
-        <w:t>.</w:t>
+        <w:t>Il broadcasting è una tecnica che permette di eseguire operazioni aritmetiche su array di diverse forme, facendo matching uno ad uno degli elementi.</w:t>
       </w:r>
     </w:p>
     <w:p>
@@ -956,315 +895,262 @@
       </w:r>
       <w:proofErr w:type="spellEnd"/>
       <w:r>
-        <w:t xml:space="preserve"> 1.</w:t>
-      </w:r>
+        <w:t xml:space="preserve"> 1. espansioni delle </w:t>
+      </w:r>
+      <w:proofErr w:type="spellStart"/>
+      <w:r>
+        <w:t>dim</w:t>
+      </w:r>
+      <w:proofErr w:type="spellEnd"/>
+      <w:r>
+        <w:t xml:space="preserve">. Se uno dei due ha </w:t>
+      </w:r>
+      <w:proofErr w:type="spellStart"/>
+      <w:r>
+        <w:t>dim</w:t>
+      </w:r>
+      <w:proofErr w:type="spellEnd"/>
+      <w:r>
+        <w:t xml:space="preserve"> 1 lo espande in maniera fittizia per avere la stessa dimensione dell’altro.</w:t>
+      </w:r>
+    </w:p>
+    <w:p/>
+    <w:p>
+      <w:r>
+        <w:t>ESEMPIO:</w:t>
+      </w:r>
+    </w:p>
+    <w:p>
+      <w:r>
+        <w:t xml:space="preserve">import </w:t>
+      </w:r>
+      <w:proofErr w:type="spellStart"/>
+      <w:r>
+        <w:t>numpy</w:t>
+      </w:r>
+      <w:proofErr w:type="spellEnd"/>
       <w:r>
         <w:t xml:space="preserve"> </w:t>
       </w:r>
-      <w:r>
-        <w:t xml:space="preserve">espansioni delle </w:t>
-      </w:r>
-      <w:proofErr w:type="spellStart"/>
-      <w:r>
-        <w:t>dim</w:t>
-      </w:r>
-      <w:proofErr w:type="spellEnd"/>
-      <w:r>
-        <w:t xml:space="preserve">. Se uno dei due ha </w:t>
-      </w:r>
-      <w:proofErr w:type="spellStart"/>
-      <w:r>
-        <w:t>dim</w:t>
-      </w:r>
-      <w:proofErr w:type="spellEnd"/>
-      <w:r>
-        <w:t xml:space="preserve"> 1 lo espande in maniera fittizia per avere la stessa dimensione dell’altro</w:t>
-      </w:r>
-      <w:r>
-        <w:t>.</w:t>
-      </w:r>
+      <w:proofErr w:type="spellStart"/>
+      <w:r>
+        <w:t>as</w:t>
+      </w:r>
+      <w:proofErr w:type="spellEnd"/>
+      <w:r>
+        <w:t xml:space="preserve"> </w:t>
+      </w:r>
+      <w:proofErr w:type="spellStart"/>
+      <w:r>
+        <w:t>np</w:t>
+      </w:r>
+      <w:proofErr w:type="spellEnd"/>
     </w:p>
     <w:p/>
     <w:p>
       <w:r>
-        <w:t>ESEMPIO:</w:t>
-      </w:r>
-    </w:p>
-    <w:p>
-      <w:r>
-        <w:t xml:space="preserve">import </w:t>
-      </w:r>
-      <w:proofErr w:type="spellStart"/>
-      <w:r>
-        <w:t>numpy</w:t>
-      </w:r>
-      <w:proofErr w:type="spellEnd"/>
-      <w:r>
-        <w:t xml:space="preserve"> </w:t>
-      </w:r>
-      <w:proofErr w:type="spellStart"/>
-      <w:r>
-        <w:t>as</w:t>
-      </w:r>
-      <w:proofErr w:type="spellEnd"/>
-      <w:r>
-        <w:t xml:space="preserve"> </w:t>
-      </w:r>
-      <w:proofErr w:type="spellStart"/>
-      <w:r>
-        <w:t>np</w:t>
-      </w:r>
-      <w:proofErr w:type="spellEnd"/>
+        <w:t># Creiamo una matrice 3x3</w:t>
+      </w:r>
+    </w:p>
+    <w:p>
+      <w:r>
+        <w:t xml:space="preserve">matrice = </w:t>
+      </w:r>
+      <w:proofErr w:type="spellStart"/>
+      <w:r>
+        <w:t>np.array</w:t>
+      </w:r>
+      <w:proofErr w:type="spellEnd"/>
+      <w:r>
+        <w:t>([[1, 2, 3],</w:t>
+      </w:r>
+    </w:p>
+    <w:p>
+      <w:r>
+        <w:t xml:space="preserve">                    [4, 5, 6],</w:t>
+      </w:r>
+    </w:p>
+    <w:p>
+      <w:r>
+        <w:t xml:space="preserve">                    [7, 8, 9]])</w:t>
+      </w:r>
     </w:p>
     <w:p/>
     <w:p>
       <w:r>
-        <w:t># Creiamo una matrice 3x3</w:t>
-      </w:r>
-    </w:p>
-    <w:p>
-      <w:r>
-        <w:t xml:space="preserve">matrice = </w:t>
-      </w:r>
-      <w:proofErr w:type="spellStart"/>
-      <w:proofErr w:type="gramStart"/>
-      <w:r>
-        <w:t>np.array</w:t>
-      </w:r>
-      <w:proofErr w:type="spellEnd"/>
-      <w:proofErr w:type="gramEnd"/>
-      <w:r>
-        <w:t>([[1, 2, 3],</w:t>
-      </w:r>
-    </w:p>
-    <w:p>
-      <w:r>
-        <w:t xml:space="preserve">                    [4, 5, 6],</w:t>
-      </w:r>
-    </w:p>
-    <w:p>
-      <w:r>
-        <w:t xml:space="preserve">                    [7, 8, 9]])</w:t>
+        <w:t xml:space="preserve"># Operazioni </w:t>
+      </w:r>
+      <w:proofErr w:type="spellStart"/>
+      <w:r>
+        <w:t>element</w:t>
+      </w:r>
+      <w:proofErr w:type="spellEnd"/>
+      <w:r>
+        <w:t>-wise</w:t>
+      </w:r>
+    </w:p>
+    <w:p>
+      <w:proofErr w:type="spellStart"/>
+      <w:r>
+        <w:t>print</w:t>
+      </w:r>
+      <w:proofErr w:type="spellEnd"/>
+      <w:r>
+        <w:t>("Matrice originale:\n", matrice)</w:t>
+      </w:r>
+    </w:p>
+    <w:p>
+      <w:proofErr w:type="spellStart"/>
+      <w:r>
+        <w:t>print</w:t>
+      </w:r>
+      <w:proofErr w:type="spellEnd"/>
+      <w:r>
+        <w:t>("Matrice moltiplicata per 10:\n", matrice * 10)</w:t>
       </w:r>
     </w:p>
     <w:p/>
     <w:p>
       <w:r>
-        <w:t xml:space="preserve"># Operazioni </w:t>
-      </w:r>
-      <w:proofErr w:type="spellStart"/>
-      <w:r>
-        <w:t>element</w:t>
-      </w:r>
-      <w:proofErr w:type="spellEnd"/>
-      <w:r>
-        <w:t>-wise</w:t>
-      </w:r>
-    </w:p>
-    <w:p>
-      <w:proofErr w:type="spellStart"/>
-      <w:proofErr w:type="gramStart"/>
+        <w:t># Operazioni statistiche</w:t>
+      </w:r>
+    </w:p>
+    <w:p>
+      <w:proofErr w:type="spellStart"/>
       <w:r>
         <w:t>print</w:t>
       </w:r>
       <w:proofErr w:type="spellEnd"/>
       <w:r>
+        <w:t xml:space="preserve">("Somma di tutti gli elementi:", </w:t>
+      </w:r>
+      <w:proofErr w:type="spellStart"/>
+      <w:r>
+        <w:t>matrice.sum</w:t>
+      </w:r>
+      <w:proofErr w:type="spellEnd"/>
+      <w:r>
+        <w:t>())</w:t>
+      </w:r>
+    </w:p>
+    <w:p>
+      <w:proofErr w:type="spellStart"/>
+      <w:r>
+        <w:t>print</w:t>
+      </w:r>
+      <w:proofErr w:type="spellEnd"/>
+      <w:r>
+        <w:t xml:space="preserve">("Media per colonna:", </w:t>
+      </w:r>
+      <w:proofErr w:type="spellStart"/>
+      <w:r>
+        <w:t>matrice.mean</w:t>
+      </w:r>
+      <w:proofErr w:type="spellEnd"/>
+      <w:r>
         <w:t>(</w:t>
       </w:r>
-      <w:proofErr w:type="gramEnd"/>
-      <w:r>
-        <w:t>"Matrice originale:\n", matrice)</w:t>
-      </w:r>
-    </w:p>
-    <w:p>
-      <w:proofErr w:type="spellStart"/>
-      <w:proofErr w:type="gramStart"/>
+      <w:proofErr w:type="spellStart"/>
+      <w:r>
+        <w:t>axis</w:t>
+      </w:r>
+      <w:proofErr w:type="spellEnd"/>
+      <w:r>
+        <w:t>=0))</w:t>
+      </w:r>
+    </w:p>
+    <w:p>
+      <w:proofErr w:type="spellStart"/>
       <w:r>
         <w:t>print</w:t>
       </w:r>
       <w:proofErr w:type="spellEnd"/>
       <w:r>
+        <w:t xml:space="preserve">("Media per riga:", </w:t>
+      </w:r>
+      <w:proofErr w:type="spellStart"/>
+      <w:r>
+        <w:t>matrice.mean</w:t>
+      </w:r>
+      <w:proofErr w:type="spellEnd"/>
+      <w:r>
         <w:t>(</w:t>
       </w:r>
-      <w:proofErr w:type="gramEnd"/>
-      <w:r>
-        <w:t>"Matrice moltiplicata per 10:\n", matrice * 10)</w:t>
+      <w:proofErr w:type="spellStart"/>
+      <w:r>
+        <w:t>axis</w:t>
+      </w:r>
+      <w:proofErr w:type="spellEnd"/>
+      <w:r>
+        <w:t>=1))</w:t>
       </w:r>
     </w:p>
     <w:p/>
     <w:p>
       <w:r>
-        <w:t># Operazioni statistiche</w:t>
-      </w:r>
-    </w:p>
-    <w:p>
-      <w:proofErr w:type="spellStart"/>
-      <w:proofErr w:type="gramStart"/>
+        <w:t># Operazioni lineari</w:t>
+      </w:r>
+    </w:p>
+    <w:p>
+      <w:r>
+        <w:t xml:space="preserve">trasposta = </w:t>
+      </w:r>
+      <w:proofErr w:type="spellStart"/>
+      <w:r>
+        <w:t>matrice.T</w:t>
+      </w:r>
+      <w:proofErr w:type="spellEnd"/>
+    </w:p>
+    <w:p>
+      <w:proofErr w:type="spellStart"/>
       <w:r>
         <w:t>print</w:t>
       </w:r>
       <w:proofErr w:type="spellEnd"/>
       <w:r>
-        <w:t>(</w:t>
-      </w:r>
-      <w:proofErr w:type="gramEnd"/>
-      <w:r>
-        <w:t xml:space="preserve">"Somma di tutti gli elementi:", </w:t>
-      </w:r>
-      <w:proofErr w:type="spellStart"/>
-      <w:r>
-        <w:t>matrice.sum</w:t>
-      </w:r>
-      <w:proofErr w:type="spellEnd"/>
-      <w:r>
-        <w:t>())</w:t>
-      </w:r>
-    </w:p>
-    <w:p>
-      <w:proofErr w:type="spellStart"/>
-      <w:proofErr w:type="gramStart"/>
+        <w:t>("Matrice trasposta:\n", trasposta)</w:t>
+      </w:r>
+    </w:p>
+    <w:p/>
+    <w:p>
+      <w:r>
+        <w:t># Prodotto matriciale</w:t>
+      </w:r>
+    </w:p>
+    <w:p>
+      <w:r>
+        <w:t>prodotto = matrice.dot(trasposta)</w:t>
+      </w:r>
+    </w:p>
+    <w:p>
+      <w:proofErr w:type="spellStart"/>
       <w:r>
         <w:t>print</w:t>
       </w:r>
       <w:proofErr w:type="spellEnd"/>
       <w:r>
-        <w:t>(</w:t>
-      </w:r>
-      <w:proofErr w:type="gramEnd"/>
-      <w:r>
-        <w:t xml:space="preserve">"Media per colonna:", </w:t>
-      </w:r>
-      <w:proofErr w:type="spellStart"/>
-      <w:r>
-        <w:t>matrice.mean</w:t>
-      </w:r>
-      <w:proofErr w:type="spellEnd"/>
-      <w:r>
-        <w:t>(</w:t>
-      </w:r>
-      <w:proofErr w:type="spellStart"/>
-      <w:r>
-        <w:t>axis</w:t>
-      </w:r>
-      <w:proofErr w:type="spellEnd"/>
-      <w:r>
-        <w:t>=0))</w:t>
-      </w:r>
-    </w:p>
-    <w:p>
-      <w:proofErr w:type="spellStart"/>
-      <w:proofErr w:type="gramStart"/>
+        <w:t>("Prodotto matriciale della matrice per la sua trasposta:\n", prodotto)</w:t>
+      </w:r>
+    </w:p>
+    <w:p/>
+    <w:p>
+      <w:r>
+        <w:t># Maschere e selezioni condizionali</w:t>
+      </w:r>
+    </w:p>
+    <w:p>
+      <w:r>
+        <w:t>mask = matrice &gt; 5</w:t>
+      </w:r>
+    </w:p>
+    <w:p>
+      <w:proofErr w:type="spellStart"/>
       <w:r>
         <w:t>print</w:t>
       </w:r>
       <w:proofErr w:type="spellEnd"/>
       <w:r>
-        <w:t>(</w:t>
-      </w:r>
-      <w:proofErr w:type="gramEnd"/>
-      <w:r>
-        <w:t xml:space="preserve">"Media per riga:", </w:t>
-      </w:r>
-      <w:proofErr w:type="spellStart"/>
-      <w:r>
-        <w:t>matrice.mean</w:t>
-      </w:r>
-      <w:proofErr w:type="spellEnd"/>
-      <w:r>
-        <w:t>(</w:t>
-      </w:r>
-      <w:proofErr w:type="spellStart"/>
-      <w:r>
-        <w:t>axis</w:t>
-      </w:r>
-      <w:proofErr w:type="spellEnd"/>
-      <w:r>
-        <w:t>=1))</w:t>
-      </w:r>
-    </w:p>
-    <w:p/>
-    <w:p>
-      <w:r>
-        <w:t># Operazioni lineari</w:t>
-      </w:r>
-    </w:p>
-    <w:p>
-      <w:r>
-        <w:t xml:space="preserve">trasposta = </w:t>
-      </w:r>
-      <w:proofErr w:type="spellStart"/>
-      <w:proofErr w:type="gramStart"/>
-      <w:r>
-        <w:t>matrice.T</w:t>
-      </w:r>
-      <w:proofErr w:type="spellEnd"/>
-      <w:proofErr w:type="gramEnd"/>
-    </w:p>
-    <w:p>
-      <w:proofErr w:type="spellStart"/>
-      <w:proofErr w:type="gramStart"/>
-      <w:r>
-        <w:t>print</w:t>
-      </w:r>
-      <w:proofErr w:type="spellEnd"/>
-      <w:r>
-        <w:t>(</w:t>
-      </w:r>
-      <w:proofErr w:type="gramEnd"/>
-      <w:r>
-        <w:t>"Matrice trasposta:\n", trasposta)</w:t>
-      </w:r>
-    </w:p>
-    <w:p/>
-    <w:p>
-      <w:r>
-        <w:t># Prodotto matriciale</w:t>
-      </w:r>
-    </w:p>
-    <w:p>
-      <w:r>
-        <w:t>prodotto = matrice.dot(trasposta)</w:t>
-      </w:r>
-    </w:p>
-    <w:p>
-      <w:proofErr w:type="spellStart"/>
-      <w:proofErr w:type="gramStart"/>
-      <w:r>
-        <w:t>print</w:t>
-      </w:r>
-      <w:proofErr w:type="spellEnd"/>
-      <w:r>
-        <w:t>(</w:t>
-      </w:r>
-      <w:proofErr w:type="gramEnd"/>
-      <w:r>
-        <w:t>"Prodotto matriciale della matrice per la sua trasposta:\n", prodotto)</w:t>
-      </w:r>
-    </w:p>
-    <w:p/>
-    <w:p>
-      <w:r>
-        <w:t># Maschere e selezioni condizionali</w:t>
-      </w:r>
-    </w:p>
-    <w:p>
-      <w:r>
-        <w:t>mask = matrice &gt; 5</w:t>
-      </w:r>
-    </w:p>
-    <w:p>
-      <w:proofErr w:type="spellStart"/>
-      <w:proofErr w:type="gramStart"/>
-      <w:r>
-        <w:t>print</w:t>
-      </w:r>
-      <w:proofErr w:type="spellEnd"/>
-      <w:r>
-        <w:t>(</w:t>
-      </w:r>
-      <w:proofErr w:type="gramEnd"/>
-      <w:r>
-        <w:t>"Elementi maggiori di 5:\n", matrice[mask])</w:t>
+        <w:t>("Elementi maggiori di 5:\n", matrice[mask])</w:t>
       </w:r>
     </w:p>
     <w:p>
@@ -1348,23 +1234,103 @@
         <w:t>eries</w:t>
       </w:r>
       <w:r>
+        <w:t xml:space="preserve"> e </w:t>
+      </w:r>
+      <w:r>
         <w:t xml:space="preserve"> </w:t>
       </w:r>
-      <w:proofErr w:type="gramStart"/>
-      <w:r>
-        <w:t xml:space="preserve">e </w:t>
+      <w:proofErr w:type="spellStart"/>
+      <w:r>
+        <w:t>DataFrame</w:t>
+      </w:r>
+      <w:proofErr w:type="spellEnd"/>
+      <w:r>
+        <w:t xml:space="preserve"> offrono strumenti per filtrare, aggregare, unire e manipolare dati etichettati, gestire valori mancanti, eseguire statistiche descrittive e raggruppamenti.</w:t>
+      </w:r>
+    </w:p>
+    <w:p>
+      <w:pPr>
+        <w:tabs>
+          <w:tab w:val="num" w:pos="720"/>
+        </w:tabs>
+      </w:pPr>
+      <w:r>
+        <w:t>A</w:t>
+      </w:r>
+      <w:r>
+        <w:t>bbiamo bisogno di queste strutture dati</w:t>
+      </w:r>
+      <w:r>
+        <w:t xml:space="preserve"> p</w:t>
+      </w:r>
+      <w:r>
+        <w:t>er organizzare e gestire i dati in modo leggibile e strutturato rispetto ai semplici array.</w:t>
+      </w:r>
+      <w:r>
+        <w:t xml:space="preserve"> Inoltre servono p</w:t>
+      </w:r>
+      <w:r>
+        <w:t>er operare facilmente su dati etichettati o tabellari, senza scrivere codice complesso</w:t>
+      </w:r>
+      <w:r>
+        <w:t>. Sono utili per</w:t>
+      </w:r>
+      <w:r>
+        <w:t xml:space="preserve"> calcoli numerici con analisi dati reali, come dataset provenienti da CSV</w:t>
+      </w:r>
+      <w:r>
+        <w:t xml:space="preserve"> o da altre fonti</w:t>
+      </w:r>
+      <w:r>
+        <w:t>.</w:t>
+      </w:r>
+      <w:r>
+        <w:t xml:space="preserve"> Infine possono essere</w:t>
+      </w:r>
+      <w:r>
+        <w:t xml:space="preserve"> direttamente utilizzate con librerie di analisi e visualizzazione dati, come</w:t>
       </w:r>
       <w:r>
         <w:t xml:space="preserve"> </w:t>
       </w:r>
       <w:proofErr w:type="spellStart"/>
       <w:r>
-        <w:t>DataFrame</w:t>
-      </w:r>
-      <w:proofErr w:type="spellEnd"/>
-      <w:proofErr w:type="gramEnd"/>
-      <w:r>
-        <w:t xml:space="preserve"> offrono strumenti per filtrare, aggregare, unire e manipolare dati etichettati, gestire valori mancanti, eseguire statistiche descrittive e raggruppamenti.</w:t>
+        <w:t>Pandas</w:t>
+      </w:r>
+      <w:proofErr w:type="spellEnd"/>
+      <w:r>
+        <w:t xml:space="preserve"> per la </w:t>
+      </w:r>
+      <w:r>
+        <w:t>manipolazione e analisi dati</w:t>
+      </w:r>
+      <w:r>
+        <w:t xml:space="preserve"> e </w:t>
+      </w:r>
+      <w:proofErr w:type="spellStart"/>
+      <w:r>
+        <w:t>Matplotlib</w:t>
+      </w:r>
+      <w:proofErr w:type="spellEnd"/>
+      <w:r>
+        <w:t xml:space="preserve"> e </w:t>
+      </w:r>
+      <w:proofErr w:type="spellStart"/>
+      <w:r>
+        <w:t>Seaborn</w:t>
+      </w:r>
+      <w:proofErr w:type="spellEnd"/>
+      <w:r>
+        <w:t xml:space="preserve"> </w:t>
+      </w:r>
+      <w:r>
+        <w:t xml:space="preserve">per la </w:t>
+      </w:r>
+      <w:r>
+        <w:t>creazione di grafici e visualizzazioni statistiche</w:t>
+      </w:r>
+      <w:r>
+        <w:t>.</w:t>
       </w:r>
     </w:p>
     <w:p>
@@ -1373,84 +1339,6 @@
           <w:tab w:val="num" w:pos="720"/>
         </w:tabs>
       </w:pPr>
-      <w:r>
-        <w:t>A</w:t>
-      </w:r>
-      <w:r>
-        <w:t>bbiamo bisogno di queste strutture dati</w:t>
-      </w:r>
-      <w:r>
-        <w:t xml:space="preserve"> p</w:t>
-      </w:r>
-      <w:r>
-        <w:t>er organizzare e gestire i dati in modo leggibile e strutturato rispetto ai semplici array.</w:t>
-      </w:r>
-      <w:r>
-        <w:t xml:space="preserve"> Inoltre servono p</w:t>
-      </w:r>
-      <w:r>
-        <w:t>er operare facilmente su dati etichettati o tabellari, senza scrivere codice complesso</w:t>
-      </w:r>
-      <w:r>
-        <w:t>. Sono utili per</w:t>
-      </w:r>
-      <w:r>
-        <w:t xml:space="preserve"> calcoli numerici con analisi dati reali, come dataset provenienti da CSV</w:t>
-      </w:r>
-      <w:r>
-        <w:t xml:space="preserve"> o da altre fonti</w:t>
-      </w:r>
-      <w:r>
-        <w:t>.</w:t>
-      </w:r>
-      <w:r>
-        <w:t xml:space="preserve"> Infine possono essere</w:t>
-      </w:r>
-      <w:r>
-        <w:t xml:space="preserve"> direttamente utilizzate con librerie di analisi e visualizzazione dati, come</w:t>
-      </w:r>
-      <w:r>
-        <w:t xml:space="preserve"> </w:t>
-      </w:r>
-      <w:proofErr w:type="spellStart"/>
-      <w:r>
-        <w:t>Pandas</w:t>
-      </w:r>
-      <w:proofErr w:type="spellEnd"/>
-      <w:r>
-        <w:t xml:space="preserve"> per la </w:t>
-      </w:r>
-      <w:r>
-        <w:t>manipolazione e analisi dati</w:t>
-      </w:r>
-      <w:r>
-        <w:t xml:space="preserve"> e </w:t>
-      </w:r>
-      <w:proofErr w:type="spellStart"/>
-      <w:r>
-        <w:t>Matplotlib</w:t>
-      </w:r>
-      <w:proofErr w:type="spellEnd"/>
-      <w:r>
-        <w:t xml:space="preserve"> e </w:t>
-      </w:r>
-      <w:proofErr w:type="spellStart"/>
-      <w:r>
-        <w:t>Seaborn</w:t>
-      </w:r>
-      <w:proofErr w:type="spellEnd"/>
-      <w:r>
-        <w:t xml:space="preserve"> </w:t>
-      </w:r>
-      <w:r>
-        <w:t xml:space="preserve">per la </w:t>
-      </w:r>
-      <w:r>
-        <w:t>creazione di grafici e visualizzazioni statistiche</w:t>
-      </w:r>
-      <w:r>
-        <w:t>.</w:t>
-      </w:r>
     </w:p>
     <w:p>
       <w:pPr>
@@ -1458,23 +1346,9 @@
           <w:tab w:val="num" w:pos="720"/>
         </w:tabs>
       </w:pPr>
-    </w:p>
-    <w:p>
-      <w:pPr>
-        <w:tabs>
-          <w:tab w:val="num" w:pos="720"/>
-        </w:tabs>
-      </w:pPr>
       <w:r>
         <w:t>DOMANDA 10</w:t>
       </w:r>
-    </w:p>
-    <w:p>
-      <w:pPr>
-        <w:tabs>
-          <w:tab w:val="num" w:pos="720"/>
-        </w:tabs>
-      </w:pPr>
     </w:p>
     <w:p>
       <w:pPr>
@@ -1733,6 +1607,127 @@
       </w:r>
     </w:p>
     <w:p>
+      <w:r>
+        <w:t xml:space="preserve">Una pipeline di utilizzo di </w:t>
+      </w:r>
+      <w:proofErr w:type="spellStart"/>
+      <w:r>
+        <w:t>pandas</w:t>
+      </w:r>
+      <w:proofErr w:type="spellEnd"/>
+      <w:r>
+        <w:t xml:space="preserve"> è:</w:t>
+      </w:r>
+    </w:p>
+    <w:p>
+      <w:r>
+        <w:t>1.</w:t>
+      </w:r>
+      <w:r>
+        <w:t xml:space="preserve">Caricamento: </w:t>
+      </w:r>
+      <w:r>
+        <w:t>importazione dei</w:t>
+      </w:r>
+      <w:r>
+        <w:t xml:space="preserve"> dati (es. </w:t>
+      </w:r>
+      <w:proofErr w:type="spellStart"/>
+      <w:r>
+        <w:t>pd.read_csv</w:t>
+      </w:r>
+      <w:proofErr w:type="spellEnd"/>
+      <w:r>
+        <w:t>).</w:t>
+      </w:r>
+    </w:p>
+    <w:p>
+      <w:r>
+        <w:t xml:space="preserve">2. </w:t>
+      </w:r>
+      <w:r>
+        <w:t xml:space="preserve">Esplorazione/Pulizia: Una volta caricati, </w:t>
+      </w:r>
+      <w:r>
+        <w:t>capire</w:t>
+      </w:r>
+      <w:r>
+        <w:t xml:space="preserve"> cosa hai davanti </w:t>
+      </w:r>
+      <w:proofErr w:type="spellStart"/>
+      <w:r>
+        <w:t>com</w:t>
+      </w:r>
+      <w:proofErr w:type="spellEnd"/>
+      <w:r>
+        <w:t xml:space="preserve"> metodi </w:t>
+      </w:r>
+      <w:r>
+        <w:t>(</w:t>
+      </w:r>
+      <w:proofErr w:type="spellStart"/>
+      <w:r>
+        <w:t>df.head</w:t>
+      </w:r>
+      <w:proofErr w:type="spellEnd"/>
+      <w:r>
+        <w:t>(), df.info()) e rimuovere errori, duplicati o valori mancanti (</w:t>
+      </w:r>
+      <w:proofErr w:type="spellStart"/>
+      <w:r>
+        <w:t>df.dropna</w:t>
+      </w:r>
+      <w:proofErr w:type="spellEnd"/>
+      <w:r>
+        <w:t>()). Non puoi analizzare dati sporchi.</w:t>
+      </w:r>
+    </w:p>
+    <w:p>
+      <w:r>
+        <w:t xml:space="preserve">3. </w:t>
+      </w:r>
+      <w:r>
+        <w:t>Manipolazione/Analisi: Qui inizi a interrogare i dati, filtrarli e raggrupparli per estrarre informazioni utili.</w:t>
+      </w:r>
+    </w:p>
+    <w:p>
+      <w:r>
+        <w:t xml:space="preserve">4. </w:t>
+      </w:r>
+      <w:r>
+        <w:t xml:space="preserve">Trasformazione: </w:t>
+      </w:r>
+      <w:r>
+        <w:t>l</w:t>
+      </w:r>
+      <w:r>
+        <w:t>'ultimo step prima dell'output consiste nel creare nuove feature o cambiare la struttura del dataset (es. pivot</w:t>
+      </w:r>
+      <w:r>
+        <w:t xml:space="preserve"> </w:t>
+      </w:r>
+      <w:r>
+        <w:t>o normalizzazione) per renderlo pronto per un modello o un report.</w:t>
+      </w:r>
+    </w:p>
+    <w:p>
+      <w:r>
+        <w:t xml:space="preserve">5. </w:t>
+      </w:r>
+      <w:r>
+        <w:t xml:space="preserve">Output: Infine, esporti il risultato (es. </w:t>
+      </w:r>
+      <w:proofErr w:type="spellStart"/>
+      <w:r>
+        <w:t>df.to_csv</w:t>
+      </w:r>
+      <w:proofErr w:type="spellEnd"/>
+      <w:r>
+        <w:t xml:space="preserve"> o visualizzazione).</w:t>
+      </w:r>
+    </w:p>
+    <w:p/>
+    <w:p>
       <w:pPr>
         <w:tabs>
           <w:tab w:val="num" w:pos="720"/>
@@ -1857,12 +1852,10 @@
         <w:t xml:space="preserve"> = </w:t>
       </w:r>
       <w:proofErr w:type="spellStart"/>
-      <w:proofErr w:type="gramStart"/>
       <w:r>
         <w:t>pd.DataFrame</w:t>
       </w:r>
       <w:proofErr w:type="spellEnd"/>
-      <w:proofErr w:type="gramEnd"/>
       <w:r>
         <w:t>(dati)</w:t>
       </w:r>
@@ -1947,18 +1940,13 @@
       </w:r>
       <w:proofErr w:type="spellEnd"/>
       <w:r>
-        <w:t>['Età'</w:t>
-      </w:r>
-      <w:proofErr w:type="gramStart"/>
-      <w:r>
-        <w:t>].</w:t>
+        <w:t>['Età'].</w:t>
       </w:r>
       <w:proofErr w:type="spellStart"/>
       <w:r>
         <w:t>mean</w:t>
       </w:r>
       <w:proofErr w:type="spellEnd"/>
-      <w:proofErr w:type="gramEnd"/>
       <w:r>
         <w:t>()</w:t>
       </w:r>
@@ -1969,6 +1957,9 @@
           <w:tab w:val="num" w:pos="720"/>
         </w:tabs>
       </w:pPr>
+      <w:r>
+        <w:t># Pulizia: rimuoviamo eventuali duplicati</w:t>
+      </w:r>
     </w:p>
     <w:p>
       <w:pPr>
@@ -1976,8 +1967,21 @@
           <w:tab w:val="num" w:pos="720"/>
         </w:tabs>
       </w:pPr>
-      <w:r>
-        <w:t># Pulizia: rimuoviamo eventuali duplicati</w:t>
+      <w:proofErr w:type="spellStart"/>
+      <w:r>
+        <w:t>df_clean</w:t>
+      </w:r>
+      <w:proofErr w:type="spellEnd"/>
+      <w:r>
+        <w:t xml:space="preserve"> = </w:t>
+      </w:r>
+      <w:proofErr w:type="spellStart"/>
+      <w:r>
+        <w:t>df.drop_duplicates</w:t>
+      </w:r>
+      <w:proofErr w:type="spellEnd"/>
+      <w:r>
+        <w:t>()</w:t>
       </w:r>
     </w:p>
     <w:p>
@@ -1986,117 +1990,69 @@
           <w:tab w:val="num" w:pos="720"/>
         </w:tabs>
       </w:pPr>
+    </w:p>
+    <w:p>
+      <w:pPr>
+        <w:tabs>
+          <w:tab w:val="num" w:pos="720"/>
+        </w:tabs>
+      </w:pPr>
+      <w:proofErr w:type="spellStart"/>
+      <w:r>
+        <w:t>print</w:t>
+      </w:r>
+      <w:proofErr w:type="spellEnd"/>
+      <w:r>
+        <w:t>("Persone con età &gt; 25:\n", over_25)</w:t>
+      </w:r>
+    </w:p>
+    <w:p>
+      <w:pPr>
+        <w:tabs>
+          <w:tab w:val="num" w:pos="720"/>
+        </w:tabs>
+      </w:pPr>
+      <w:proofErr w:type="spellStart"/>
+      <w:r>
+        <w:t>print</w:t>
+      </w:r>
+      <w:proofErr w:type="spellEnd"/>
+      <w:r>
+        <w:t xml:space="preserve">("Età media:", </w:t>
+      </w:r>
+      <w:proofErr w:type="spellStart"/>
+      <w:r>
+        <w:t>media_eta</w:t>
+      </w:r>
+      <w:proofErr w:type="spellEnd"/>
+      <w:r>
+        <w:t>)</w:t>
+      </w:r>
+    </w:p>
+    <w:p>
+      <w:pPr>
+        <w:tabs>
+          <w:tab w:val="num" w:pos="720"/>
+        </w:tabs>
+      </w:pPr>
+      <w:proofErr w:type="spellStart"/>
+      <w:r>
+        <w:t>print</w:t>
+      </w:r>
+      <w:proofErr w:type="spellEnd"/>
+      <w:r>
+        <w:t xml:space="preserve">("Dataset pulito:\n", </w:t>
+      </w:r>
       <w:proofErr w:type="spellStart"/>
       <w:r>
         <w:t>df_clean</w:t>
       </w:r>
       <w:proofErr w:type="spellEnd"/>
       <w:r>
-        <w:t xml:space="preserve"> = </w:t>
-      </w:r>
-      <w:proofErr w:type="spellStart"/>
-      <w:r>
-        <w:t>df.drop_</w:t>
-      </w:r>
-      <w:proofErr w:type="gramStart"/>
-      <w:r>
-        <w:t>duplicates</w:t>
-      </w:r>
-      <w:proofErr w:type="spellEnd"/>
-      <w:r>
-        <w:t>(</w:t>
-      </w:r>
-      <w:proofErr w:type="gramEnd"/>
-      <w:r>
         <w:t>)</w:t>
       </w:r>
     </w:p>
-    <w:p>
-      <w:pPr>
-        <w:tabs>
-          <w:tab w:val="num" w:pos="720"/>
-        </w:tabs>
-      </w:pPr>
-    </w:p>
-    <w:p>
-      <w:pPr>
-        <w:tabs>
-          <w:tab w:val="num" w:pos="720"/>
-        </w:tabs>
-      </w:pPr>
-      <w:proofErr w:type="spellStart"/>
-      <w:proofErr w:type="gramStart"/>
-      <w:r>
-        <w:t>print</w:t>
-      </w:r>
-      <w:proofErr w:type="spellEnd"/>
-      <w:r>
-        <w:t>(</w:t>
-      </w:r>
-      <w:proofErr w:type="gramEnd"/>
-      <w:r>
-        <w:t>"Persone con età &gt; 25:\n", over_25)</w:t>
-      </w:r>
-    </w:p>
-    <w:p>
-      <w:pPr>
-        <w:tabs>
-          <w:tab w:val="num" w:pos="720"/>
-        </w:tabs>
-      </w:pPr>
-      <w:proofErr w:type="spellStart"/>
-      <w:proofErr w:type="gramStart"/>
-      <w:r>
-        <w:lastRenderedPageBreak/>
-        <w:t>print</w:t>
-      </w:r>
-      <w:proofErr w:type="spellEnd"/>
-      <w:r>
-        <w:t>(</w:t>
-      </w:r>
-      <w:proofErr w:type="gramEnd"/>
-      <w:r>
-        <w:t xml:space="preserve">"Età media:", </w:t>
-      </w:r>
-      <w:proofErr w:type="spellStart"/>
-      <w:r>
-        <w:t>media_eta</w:t>
-      </w:r>
-      <w:proofErr w:type="spellEnd"/>
-      <w:r>
-        <w:t>)</w:t>
-      </w:r>
-    </w:p>
-    <w:p>
-      <w:pPr>
-        <w:tabs>
-          <w:tab w:val="num" w:pos="720"/>
-        </w:tabs>
-      </w:pPr>
-      <w:proofErr w:type="spellStart"/>
-      <w:proofErr w:type="gramStart"/>
-      <w:r>
-        <w:t>print</w:t>
-      </w:r>
-      <w:proofErr w:type="spellEnd"/>
-      <w:r>
-        <w:t>(</w:t>
-      </w:r>
-      <w:proofErr w:type="gramEnd"/>
-      <w:r>
-        <w:t xml:space="preserve">"Dataset pulito:\n", </w:t>
-      </w:r>
-      <w:proofErr w:type="spellStart"/>
-      <w:r>
-        <w:t>df_clean</w:t>
-      </w:r>
-      <w:proofErr w:type="spellEnd"/>
-      <w:r>
-        <w:t>)</w:t>
-      </w:r>
-    </w:p>
     <w:p/>
-    <w:p/>
     <w:p>
       <w:r>
         <w:t>DOMANDA 15</w:t>
@@ -2104,13 +2060,7 @@
     </w:p>
     <w:p>
       <w:r>
-        <w:t xml:space="preserve">La visualizzazione dei dati è un campo ampio </w:t>
-      </w:r>
-      <w:r>
-        <w:t xml:space="preserve">che serve per visualizzare i dati tramite grafici utilizzando </w:t>
-      </w:r>
-      <w:r>
-        <w:t xml:space="preserve">le librerie come </w:t>
+        <w:t xml:space="preserve">La visualizzazione dei dati è un campo ampio che serve per visualizzare i dati tramite grafici utilizzando le librerie come </w:t>
       </w:r>
       <w:proofErr w:type="spellStart"/>
       <w:r>
@@ -2142,13 +2092,7 @@
         </w:numPr>
       </w:pPr>
       <w:r>
-        <w:t>Informativo</w:t>
-      </w:r>
-      <w:r>
-        <w:t>:</w:t>
-      </w:r>
-      <w:r>
-        <w:t xml:space="preserve"> mostrare i dati in modo chiaro e preciso per supportare decisioni consapevoli.</w:t>
+        <w:t>Informativo: mostrare i dati in modo chiaro e preciso per supportare decisioni consapevoli.</w:t>
       </w:r>
     </w:p>
     <w:p>
@@ -2159,13 +2103,7 @@
         </w:numPr>
       </w:pPr>
       <w:r>
-        <w:t>Esplorativo</w:t>
-      </w:r>
-      <w:r>
-        <w:t>:</w:t>
-      </w:r>
-      <w:r>
-        <w:t xml:space="preserve"> aiutare a scoprire pattern, correlazioni, trend o valori anomali durante l’analisi dei dati.</w:t>
+        <w:t>Esplorativo: aiutare a scoprire pattern, correlazioni, trend o valori anomali durante l’analisi dei dati.</w:t>
       </w:r>
     </w:p>
     <w:p>
@@ -2176,13 +2114,7 @@
         </w:numPr>
       </w:pPr>
       <w:r>
-        <w:t>Narrativo</w:t>
-      </w:r>
-      <w:r>
-        <w:t xml:space="preserve">: </w:t>
-      </w:r>
-      <w:r>
-        <w:t>creare grafici per raccontare una storia o presentare una serie di risultati in modo efficiente, così che siamo comprensibili ad un vasto pubblico. Spiega come siamo arrivati</w:t>
+        <w:t>Narrativo: creare grafici per raccontare una storia o presentare una serie di risultati in modo efficiente, così che siamo comprensibili ad un vasto pubblico. Spiega come siamo arrivati</w:t>
       </w:r>
     </w:p>
     <w:p>
@@ -2201,18 +2133,7 @@
         </w:numPr>
       </w:pPr>
       <w:r>
-        <w:t xml:space="preserve">Dati categorici </w:t>
-      </w:r>
-      <w:proofErr w:type="gramStart"/>
-      <w:r>
-        <w:t xml:space="preserve">come </w:t>
-      </w:r>
-      <w:r>
-        <w:t xml:space="preserve"> barre</w:t>
-      </w:r>
-      <w:proofErr w:type="gramEnd"/>
-      <w:r>
-        <w:t>, torte, diagrammi a mosaico.</w:t>
+        <w:t>Dati categorici come  barre, torte, diagrammi a mosaico.</w:t>
       </w:r>
     </w:p>
     <w:p>
@@ -2223,13 +2144,7 @@
         </w:numPr>
       </w:pPr>
       <w:r>
-        <w:t xml:space="preserve">Dati continui </w:t>
-      </w:r>
-      <w:r>
-        <w:t>come l</w:t>
-      </w:r>
-      <w:r>
-        <w:t xml:space="preserve">inee, aree, </w:t>
+        <w:t xml:space="preserve">Dati continui come linee, aree, </w:t>
       </w:r>
       <w:proofErr w:type="spellStart"/>
       <w:r>
@@ -2248,13 +2163,7 @@
         </w:numPr>
       </w:pPr>
       <w:r>
-        <w:t xml:space="preserve">Distribuzioni </w:t>
-      </w:r>
-      <w:r>
-        <w:t xml:space="preserve">come </w:t>
-      </w:r>
-      <w:r>
-        <w:t xml:space="preserve">istogrammi, box plot, </w:t>
+        <w:t xml:space="preserve">Distribuzioni come istogrammi, box plot, </w:t>
       </w:r>
       <w:proofErr w:type="spellStart"/>
       <w:r>
@@ -2273,13 +2182,8 @@
         </w:numPr>
       </w:pPr>
       <w:r>
-        <w:t xml:space="preserve">Correlazioni tra variabili </w:t>
-      </w:r>
-      <w:r>
-        <w:t>come</w:t>
-      </w:r>
-      <w:r>
-        <w:t xml:space="preserve"> </w:t>
+        <w:lastRenderedPageBreak/>
+        <w:t xml:space="preserve">Correlazioni tra variabili come </w:t>
       </w:r>
       <w:proofErr w:type="spellStart"/>
       <w:r>
@@ -2306,21 +2210,13 @@
         </w:numPr>
       </w:pPr>
       <w:r>
-        <w:t xml:space="preserve">Composizioni o parti di un tutto </w:t>
-      </w:r>
-      <w:proofErr w:type="gramStart"/>
-      <w:r>
-        <w:t xml:space="preserve">come </w:t>
-      </w:r>
-      <w:r>
-        <w:t xml:space="preserve"> </w:t>
+        <w:t xml:space="preserve">Composizioni o parti di un tutto come  </w:t>
       </w:r>
       <w:proofErr w:type="spellStart"/>
       <w:r>
         <w:t>stacked</w:t>
       </w:r>
       <w:proofErr w:type="spellEnd"/>
-      <w:proofErr w:type="gramEnd"/>
       <w:r>
         <w:t xml:space="preserve"> bar chart, pie chart, area chart.</w:t>
       </w:r>
@@ -2397,7 +2293,6 @@
     <w:p>
       <w:proofErr w:type="spellStart"/>
       <w:r>
-        <w:lastRenderedPageBreak/>
         <w:t>Seaborn</w:t>
       </w:r>
       <w:proofErr w:type="spellEnd"/>
@@ -3354,6 +3249,186 @@
     </w:lvl>
   </w:abstractNum>
   <w:abstractNum w:abstractNumId="7" w15:restartNumberingAfterBreak="0">
+    <w:nsid w:val="3377135B"/>
+    <w:multiLevelType w:val="hybridMultilevel"/>
+    <w:tmpl w:val="20D856B2"/>
+    <w:lvl w:ilvl="0" w:tplc="E75A25B0">
+      <w:start w:val="1"/>
+      <w:numFmt w:val="decimal"/>
+      <w:lvlText w:val="%1."/>
+      <w:lvlJc w:val="left"/>
+      <w:pPr>
+        <w:ind w:left="720" w:hanging="360"/>
+      </w:pPr>
+      <w:rPr>
+        <w:rFonts w:hint="default"/>
+        <w:b/>
+      </w:rPr>
+    </w:lvl>
+    <w:lvl w:ilvl="1" w:tplc="04100019" w:tentative="1">
+      <w:start w:val="1"/>
+      <w:numFmt w:val="lowerLetter"/>
+      <w:lvlText w:val="%2."/>
+      <w:lvlJc w:val="left"/>
+      <w:pPr>
+        <w:ind w:left="1440" w:hanging="360"/>
+      </w:pPr>
+    </w:lvl>
+    <w:lvl w:ilvl="2" w:tplc="0410001B" w:tentative="1">
+      <w:start w:val="1"/>
+      <w:numFmt w:val="lowerRoman"/>
+      <w:lvlText w:val="%3."/>
+      <w:lvlJc w:val="right"/>
+      <w:pPr>
+        <w:ind w:left="2160" w:hanging="180"/>
+      </w:pPr>
+    </w:lvl>
+    <w:lvl w:ilvl="3" w:tplc="0410000F" w:tentative="1">
+      <w:start w:val="1"/>
+      <w:numFmt w:val="decimal"/>
+      <w:lvlText w:val="%4."/>
+      <w:lvlJc w:val="left"/>
+      <w:pPr>
+        <w:ind w:left="2880" w:hanging="360"/>
+      </w:pPr>
+    </w:lvl>
+    <w:lvl w:ilvl="4" w:tplc="04100019" w:tentative="1">
+      <w:start w:val="1"/>
+      <w:numFmt w:val="lowerLetter"/>
+      <w:lvlText w:val="%5."/>
+      <w:lvlJc w:val="left"/>
+      <w:pPr>
+        <w:ind w:left="3600" w:hanging="360"/>
+      </w:pPr>
+    </w:lvl>
+    <w:lvl w:ilvl="5" w:tplc="0410001B" w:tentative="1">
+      <w:start w:val="1"/>
+      <w:numFmt w:val="lowerRoman"/>
+      <w:lvlText w:val="%6."/>
+      <w:lvlJc w:val="right"/>
+      <w:pPr>
+        <w:ind w:left="4320" w:hanging="180"/>
+      </w:pPr>
+    </w:lvl>
+    <w:lvl w:ilvl="6" w:tplc="0410000F" w:tentative="1">
+      <w:start w:val="1"/>
+      <w:numFmt w:val="decimal"/>
+      <w:lvlText w:val="%7."/>
+      <w:lvlJc w:val="left"/>
+      <w:pPr>
+        <w:ind w:left="5040" w:hanging="360"/>
+      </w:pPr>
+    </w:lvl>
+    <w:lvl w:ilvl="7" w:tplc="04100019" w:tentative="1">
+      <w:start w:val="1"/>
+      <w:numFmt w:val="lowerLetter"/>
+      <w:lvlText w:val="%8."/>
+      <w:lvlJc w:val="left"/>
+      <w:pPr>
+        <w:ind w:left="5760" w:hanging="360"/>
+      </w:pPr>
+    </w:lvl>
+    <w:lvl w:ilvl="8" w:tplc="0410001B" w:tentative="1">
+      <w:start w:val="1"/>
+      <w:numFmt w:val="lowerRoman"/>
+      <w:lvlText w:val="%9."/>
+      <w:lvlJc w:val="right"/>
+      <w:pPr>
+        <w:ind w:left="6480" w:hanging="180"/>
+      </w:pPr>
+    </w:lvl>
+  </w:abstractNum>
+  <w:abstractNum w:abstractNumId="8" w15:restartNumberingAfterBreak="0">
+    <w:nsid w:val="4A36434B"/>
+    <w:multiLevelType w:val="hybridMultilevel"/>
+    <w:tmpl w:val="70502538"/>
+    <w:lvl w:ilvl="0" w:tplc="FC3E7462">
+      <w:start w:val="1"/>
+      <w:numFmt w:val="decimal"/>
+      <w:lvlText w:val="%1."/>
+      <w:lvlJc w:val="left"/>
+      <w:pPr>
+        <w:ind w:left="720" w:hanging="360"/>
+      </w:pPr>
+      <w:rPr>
+        <w:rFonts w:hint="default"/>
+        <w:b/>
+      </w:rPr>
+    </w:lvl>
+    <w:lvl w:ilvl="1" w:tplc="04100019" w:tentative="1">
+      <w:start w:val="1"/>
+      <w:numFmt w:val="lowerLetter"/>
+      <w:lvlText w:val="%2."/>
+      <w:lvlJc w:val="left"/>
+      <w:pPr>
+        <w:ind w:left="1440" w:hanging="360"/>
+      </w:pPr>
+    </w:lvl>
+    <w:lvl w:ilvl="2" w:tplc="0410001B" w:tentative="1">
+      <w:start w:val="1"/>
+      <w:numFmt w:val="lowerRoman"/>
+      <w:lvlText w:val="%3."/>
+      <w:lvlJc w:val="right"/>
+      <w:pPr>
+        <w:ind w:left="2160" w:hanging="180"/>
+      </w:pPr>
+    </w:lvl>
+    <w:lvl w:ilvl="3" w:tplc="0410000F" w:tentative="1">
+      <w:start w:val="1"/>
+      <w:numFmt w:val="decimal"/>
+      <w:lvlText w:val="%4."/>
+      <w:lvlJc w:val="left"/>
+      <w:pPr>
+        <w:ind w:left="2880" w:hanging="360"/>
+      </w:pPr>
+    </w:lvl>
+    <w:lvl w:ilvl="4" w:tplc="04100019" w:tentative="1">
+      <w:start w:val="1"/>
+      <w:numFmt w:val="lowerLetter"/>
+      <w:lvlText w:val="%5."/>
+      <w:lvlJc w:val="left"/>
+      <w:pPr>
+        <w:ind w:left="3600" w:hanging="360"/>
+      </w:pPr>
+    </w:lvl>
+    <w:lvl w:ilvl="5" w:tplc="0410001B" w:tentative="1">
+      <w:start w:val="1"/>
+      <w:numFmt w:val="lowerRoman"/>
+      <w:lvlText w:val="%6."/>
+      <w:lvlJc w:val="right"/>
+      <w:pPr>
+        <w:ind w:left="4320" w:hanging="180"/>
+      </w:pPr>
+    </w:lvl>
+    <w:lvl w:ilvl="6" w:tplc="0410000F" w:tentative="1">
+      <w:start w:val="1"/>
+      <w:numFmt w:val="decimal"/>
+      <w:lvlText w:val="%7."/>
+      <w:lvlJc w:val="left"/>
+      <w:pPr>
+        <w:ind w:left="5040" w:hanging="360"/>
+      </w:pPr>
+    </w:lvl>
+    <w:lvl w:ilvl="7" w:tplc="04100019" w:tentative="1">
+      <w:start w:val="1"/>
+      <w:numFmt w:val="lowerLetter"/>
+      <w:lvlText w:val="%8."/>
+      <w:lvlJc w:val="left"/>
+      <w:pPr>
+        <w:ind w:left="5760" w:hanging="360"/>
+      </w:pPr>
+    </w:lvl>
+    <w:lvl w:ilvl="8" w:tplc="0410001B" w:tentative="1">
+      <w:start w:val="1"/>
+      <w:numFmt w:val="lowerRoman"/>
+      <w:lvlText w:val="%9."/>
+      <w:lvlJc w:val="right"/>
+      <w:pPr>
+        <w:ind w:left="6480" w:hanging="180"/>
+      </w:pPr>
+    </w:lvl>
+  </w:abstractNum>
+  <w:abstractNum w:abstractNumId="9" w15:restartNumberingAfterBreak="0">
     <w:nsid w:val="4C6B7265"/>
     <w:multiLevelType w:val="multilevel"/>
     <w:tmpl w:val="AF1C5B42"/>
@@ -3470,7 +3545,7 @@
       </w:pPr>
     </w:lvl>
   </w:abstractNum>
-  <w:abstractNum w:abstractNumId="8" w15:restartNumberingAfterBreak="0">
+  <w:abstractNum w:abstractNumId="10" w15:restartNumberingAfterBreak="0">
     <w:nsid w:val="52025B43"/>
     <w:multiLevelType w:val="multilevel"/>
     <w:tmpl w:val="A6045092"/>
@@ -3619,7 +3694,7 @@
       </w:rPr>
     </w:lvl>
   </w:abstractNum>
-  <w:abstractNum w:abstractNumId="9" w15:restartNumberingAfterBreak="0">
+  <w:abstractNum w:abstractNumId="11" w15:restartNumberingAfterBreak="0">
     <w:nsid w:val="5C9B663F"/>
     <w:multiLevelType w:val="multilevel"/>
     <w:tmpl w:val="715EA852"/>
@@ -3768,7 +3843,7 @@
       </w:rPr>
     </w:lvl>
   </w:abstractNum>
-  <w:abstractNum w:abstractNumId="10" w15:restartNumberingAfterBreak="0">
+  <w:abstractNum w:abstractNumId="12" w15:restartNumberingAfterBreak="0">
     <w:nsid w:val="61C03E55"/>
     <w:multiLevelType w:val="multilevel"/>
     <w:tmpl w:val="F3D6DCAC"/>
@@ -3917,7 +3992,7 @@
       </w:rPr>
     </w:lvl>
   </w:abstractNum>
-  <w:abstractNum w:abstractNumId="11" w15:restartNumberingAfterBreak="0">
+  <w:abstractNum w:abstractNumId="13" w15:restartNumberingAfterBreak="0">
     <w:nsid w:val="61F406EB"/>
     <w:multiLevelType w:val="multilevel"/>
     <w:tmpl w:val="44420548"/>
@@ -4066,7 +4141,185 @@
       </w:rPr>
     </w:lvl>
   </w:abstractNum>
-  <w:abstractNum w:abstractNumId="12" w15:restartNumberingAfterBreak="0">
+  <w:abstractNum w:abstractNumId="14" w15:restartNumberingAfterBreak="0">
+    <w:nsid w:val="6E1B564F"/>
+    <w:multiLevelType w:val="hybridMultilevel"/>
+    <w:tmpl w:val="E3CA37E6"/>
+    <w:lvl w:ilvl="0" w:tplc="0410000F">
+      <w:start w:val="1"/>
+      <w:numFmt w:val="decimal"/>
+      <w:lvlText w:val="%1."/>
+      <w:lvlJc w:val="left"/>
+      <w:pPr>
+        <w:ind w:left="720" w:hanging="360"/>
+      </w:pPr>
+      <w:rPr>
+        <w:rFonts w:hint="default"/>
+      </w:rPr>
+    </w:lvl>
+    <w:lvl w:ilvl="1" w:tplc="04100019" w:tentative="1">
+      <w:start w:val="1"/>
+      <w:numFmt w:val="lowerLetter"/>
+      <w:lvlText w:val="%2."/>
+      <w:lvlJc w:val="left"/>
+      <w:pPr>
+        <w:ind w:left="1440" w:hanging="360"/>
+      </w:pPr>
+    </w:lvl>
+    <w:lvl w:ilvl="2" w:tplc="0410001B" w:tentative="1">
+      <w:start w:val="1"/>
+      <w:numFmt w:val="lowerRoman"/>
+      <w:lvlText w:val="%3."/>
+      <w:lvlJc w:val="right"/>
+      <w:pPr>
+        <w:ind w:left="2160" w:hanging="180"/>
+      </w:pPr>
+    </w:lvl>
+    <w:lvl w:ilvl="3" w:tplc="0410000F" w:tentative="1">
+      <w:start w:val="1"/>
+      <w:numFmt w:val="decimal"/>
+      <w:lvlText w:val="%4."/>
+      <w:lvlJc w:val="left"/>
+      <w:pPr>
+        <w:ind w:left="2880" w:hanging="360"/>
+      </w:pPr>
+    </w:lvl>
+    <w:lvl w:ilvl="4" w:tplc="04100019" w:tentative="1">
+      <w:start w:val="1"/>
+      <w:numFmt w:val="lowerLetter"/>
+      <w:lvlText w:val="%5."/>
+      <w:lvlJc w:val="left"/>
+      <w:pPr>
+        <w:ind w:left="3600" w:hanging="360"/>
+      </w:pPr>
+    </w:lvl>
+    <w:lvl w:ilvl="5" w:tplc="0410001B" w:tentative="1">
+      <w:start w:val="1"/>
+      <w:numFmt w:val="lowerRoman"/>
+      <w:lvlText w:val="%6."/>
+      <w:lvlJc w:val="right"/>
+      <w:pPr>
+        <w:ind w:left="4320" w:hanging="180"/>
+      </w:pPr>
+    </w:lvl>
+    <w:lvl w:ilvl="6" w:tplc="0410000F" w:tentative="1">
+      <w:start w:val="1"/>
+      <w:numFmt w:val="decimal"/>
+      <w:lvlText w:val="%7."/>
+      <w:lvlJc w:val="left"/>
+      <w:pPr>
+        <w:ind w:left="5040" w:hanging="360"/>
+      </w:pPr>
+    </w:lvl>
+    <w:lvl w:ilvl="7" w:tplc="04100019" w:tentative="1">
+      <w:start w:val="1"/>
+      <w:numFmt w:val="lowerLetter"/>
+      <w:lvlText w:val="%8."/>
+      <w:lvlJc w:val="left"/>
+      <w:pPr>
+        <w:ind w:left="5760" w:hanging="360"/>
+      </w:pPr>
+    </w:lvl>
+    <w:lvl w:ilvl="8" w:tplc="0410001B" w:tentative="1">
+      <w:start w:val="1"/>
+      <w:numFmt w:val="lowerRoman"/>
+      <w:lvlText w:val="%9."/>
+      <w:lvlJc w:val="right"/>
+      <w:pPr>
+        <w:ind w:left="6480" w:hanging="180"/>
+      </w:pPr>
+    </w:lvl>
+  </w:abstractNum>
+  <w:abstractNum w:abstractNumId="15" w15:restartNumberingAfterBreak="0">
+    <w:nsid w:val="711F1047"/>
+    <w:multiLevelType w:val="hybridMultilevel"/>
+    <w:tmpl w:val="068A40D8"/>
+    <w:lvl w:ilvl="0" w:tplc="0410000F">
+      <w:start w:val="1"/>
+      <w:numFmt w:val="decimal"/>
+      <w:lvlText w:val="%1."/>
+      <w:lvlJc w:val="left"/>
+      <w:pPr>
+        <w:ind w:left="720" w:hanging="360"/>
+      </w:pPr>
+      <w:rPr>
+        <w:rFonts w:hint="default"/>
+      </w:rPr>
+    </w:lvl>
+    <w:lvl w:ilvl="1" w:tplc="04100019" w:tentative="1">
+      <w:start w:val="1"/>
+      <w:numFmt w:val="lowerLetter"/>
+      <w:lvlText w:val="%2."/>
+      <w:lvlJc w:val="left"/>
+      <w:pPr>
+        <w:ind w:left="1440" w:hanging="360"/>
+      </w:pPr>
+    </w:lvl>
+    <w:lvl w:ilvl="2" w:tplc="0410001B" w:tentative="1">
+      <w:start w:val="1"/>
+      <w:numFmt w:val="lowerRoman"/>
+      <w:lvlText w:val="%3."/>
+      <w:lvlJc w:val="right"/>
+      <w:pPr>
+        <w:ind w:left="2160" w:hanging="180"/>
+      </w:pPr>
+    </w:lvl>
+    <w:lvl w:ilvl="3" w:tplc="0410000F" w:tentative="1">
+      <w:start w:val="1"/>
+      <w:numFmt w:val="decimal"/>
+      <w:lvlText w:val="%4."/>
+      <w:lvlJc w:val="left"/>
+      <w:pPr>
+        <w:ind w:left="2880" w:hanging="360"/>
+      </w:pPr>
+    </w:lvl>
+    <w:lvl w:ilvl="4" w:tplc="04100019" w:tentative="1">
+      <w:start w:val="1"/>
+      <w:numFmt w:val="lowerLetter"/>
+      <w:lvlText w:val="%5."/>
+      <w:lvlJc w:val="left"/>
+      <w:pPr>
+        <w:ind w:left="3600" w:hanging="360"/>
+      </w:pPr>
+    </w:lvl>
+    <w:lvl w:ilvl="5" w:tplc="0410001B" w:tentative="1">
+      <w:start w:val="1"/>
+      <w:numFmt w:val="lowerRoman"/>
+      <w:lvlText w:val="%6."/>
+      <w:lvlJc w:val="right"/>
+      <w:pPr>
+        <w:ind w:left="4320" w:hanging="180"/>
+      </w:pPr>
+    </w:lvl>
+    <w:lvl w:ilvl="6" w:tplc="0410000F" w:tentative="1">
+      <w:start w:val="1"/>
+      <w:numFmt w:val="decimal"/>
+      <w:lvlText w:val="%7."/>
+      <w:lvlJc w:val="left"/>
+      <w:pPr>
+        <w:ind w:left="5040" w:hanging="360"/>
+      </w:pPr>
+    </w:lvl>
+    <w:lvl w:ilvl="7" w:tplc="04100019" w:tentative="1">
+      <w:start w:val="1"/>
+      <w:numFmt w:val="lowerLetter"/>
+      <w:lvlText w:val="%8."/>
+      <w:lvlJc w:val="left"/>
+      <w:pPr>
+        <w:ind w:left="5760" w:hanging="360"/>
+      </w:pPr>
+    </w:lvl>
+    <w:lvl w:ilvl="8" w:tplc="0410001B" w:tentative="1">
+      <w:start w:val="1"/>
+      <w:numFmt w:val="lowerRoman"/>
+      <w:lvlText w:val="%9."/>
+      <w:lvlJc w:val="right"/>
+      <w:pPr>
+        <w:ind w:left="6480" w:hanging="180"/>
+      </w:pPr>
+    </w:lvl>
+  </w:abstractNum>
+  <w:abstractNum w:abstractNumId="16" w15:restartNumberingAfterBreak="0">
     <w:nsid w:val="78AE7491"/>
     <w:multiLevelType w:val="hybridMultilevel"/>
     <w:tmpl w:val="2AA2E320"/>
@@ -4178,7 +4431,7 @@
       </w:rPr>
     </w:lvl>
   </w:abstractNum>
-  <w:abstractNum w:abstractNumId="13" w15:restartNumberingAfterBreak="0">
+  <w:abstractNum w:abstractNumId="17" w15:restartNumberingAfterBreak="0">
     <w:nsid w:val="7CF2276E"/>
     <w:multiLevelType w:val="multilevel"/>
     <w:tmpl w:val="9FB43A2A"/>
@@ -4331,28 +4584,28 @@
     <w:abstractNumId w:val="3"/>
   </w:num>
   <w:num w:numId="2" w16cid:durableId="559442489">
-    <w:abstractNumId w:val="12"/>
+    <w:abstractNumId w:val="16"/>
   </w:num>
   <w:num w:numId="3" w16cid:durableId="756369262">
-    <w:abstractNumId w:val="10"/>
+    <w:abstractNumId w:val="12"/>
   </w:num>
   <w:num w:numId="4" w16cid:durableId="2125229715">
     <w:abstractNumId w:val="5"/>
   </w:num>
   <w:num w:numId="5" w16cid:durableId="1428650060">
-    <w:abstractNumId w:val="13"/>
+    <w:abstractNumId w:val="17"/>
   </w:num>
   <w:num w:numId="6" w16cid:durableId="1035233599">
     <w:abstractNumId w:val="1"/>
   </w:num>
   <w:num w:numId="7" w16cid:durableId="1799490285">
+    <w:abstractNumId w:val="11"/>
+  </w:num>
+  <w:num w:numId="8" w16cid:durableId="840893772">
     <w:abstractNumId w:val="9"/>
   </w:num>
-  <w:num w:numId="8" w16cid:durableId="840893772">
-    <w:abstractNumId w:val="7"/>
-  </w:num>
   <w:num w:numId="9" w16cid:durableId="1125583314">
-    <w:abstractNumId w:val="8"/>
+    <w:abstractNumId w:val="10"/>
   </w:num>
   <w:num w:numId="10" w16cid:durableId="346254010">
     <w:abstractNumId w:val="0"/>
@@ -4361,13 +4614,25 @@
     <w:abstractNumId w:val="2"/>
   </w:num>
   <w:num w:numId="12" w16cid:durableId="1921018282">
-    <w:abstractNumId w:val="11"/>
+    <w:abstractNumId w:val="13"/>
   </w:num>
   <w:num w:numId="13" w16cid:durableId="1068042569">
     <w:abstractNumId w:val="4"/>
   </w:num>
   <w:num w:numId="14" w16cid:durableId="961695386">
     <w:abstractNumId w:val="6"/>
+  </w:num>
+  <w:num w:numId="15" w16cid:durableId="1761828736">
+    <w:abstractNumId w:val="14"/>
+  </w:num>
+  <w:num w:numId="16" w16cid:durableId="905870781">
+    <w:abstractNumId w:val="8"/>
+  </w:num>
+  <w:num w:numId="17" w16cid:durableId="906845069">
+    <w:abstractNumId w:val="7"/>
+  </w:num>
+  <w:num w:numId="18" w16cid:durableId="2025470699">
+    <w:abstractNumId w:val="15"/>
   </w:num>
 </w:numbering>
 </file>
